--- a/doc/MATH282 Notes - LO3.docx
+++ b/doc/MATH282 Notes - LO3.docx
@@ -1756,7 +1756,7 @@
           <v:shape id="_x0000_i1025" type="#_x0000_t75" style="width:336.55pt;height:390pt" o:ole="">
             <v:imagedata r:id="rId5" o:title=""/>
           </v:shape>
-          <o:OLEObject Type="Embed" ProgID="Excel.Sheet.12" ShapeID="_x0000_i1025" DrawAspect="Content" ObjectID="_1724661992" r:id="rId6"/>
+          <o:OLEObject Type="Embed" ProgID="Excel.Sheet.12" ShapeID="_x0000_i1025" DrawAspect="Content" ObjectID="_1725205100" r:id="rId6"/>
         </w:object>
       </w:r>
     </w:p>
@@ -1787,7 +1787,7 @@
           <v:shape id="_x0000_i1026" type="#_x0000_t75" style="width:310.35pt;height:262.9pt" o:ole="">
             <v:imagedata r:id="rId7" o:title=""/>
           </v:shape>
-          <o:OLEObject Type="Embed" ProgID="Excel.Sheet.12" ShapeID="_x0000_i1026" DrawAspect="Content" ObjectID="_1724661993" r:id="rId8"/>
+          <o:OLEObject Type="Embed" ProgID="Excel.Sheet.12" ShapeID="_x0000_i1026" DrawAspect="Content" ObjectID="_1725205101" r:id="rId8"/>
         </w:object>
       </w:r>
     </w:p>
